--- a/Nehemi SQL Mini-Project_ Video & Reviewers.docx
+++ b/Nehemi SQL Mini-Project_ Video & Reviewers.docx
@@ -5,15 +5,13 @@
     <w:p>
       <w:pPr>
         <w:pStyle w:val="NormalWeb"/>
-        <w:spacing w:before="140" w:beforeAutospacing="0" w:after="0" w:afterAutospacing="0"/>
+        <w:spacing w:before="0" w:beforeAutospacing="0" w:after="0" w:afterAutospacing="0"/>
         <w:jc w:val="center"/>
         <w:rPr>
           <w:rFonts w:asciiTheme="majorHAnsi" w:hAnsiTheme="majorHAnsi" w:cstheme="majorHAnsi"/>
           <w:b/>
           <w:bCs/>
           <w:color w:val="00B050"/>
-          <w:sz w:val="32"/>
-          <w:szCs w:val="32"/>
           <w:u w:val="single"/>
         </w:rPr>
       </w:pPr>
@@ -23,8 +21,6 @@
           <w:b/>
           <w:bCs/>
           <w:color w:val="00B050"/>
-          <w:sz w:val="32"/>
-          <w:szCs w:val="32"/>
           <w:u w:val="single"/>
         </w:rPr>
         <w:t>Nehemi SQL Mini-Project: Video &amp; Reviewers</w:t>
@@ -33,7 +29,7 @@
     <w:p>
       <w:pPr>
         <w:pStyle w:val="NormalWeb"/>
-        <w:spacing w:before="140" w:beforeAutospacing="0" w:after="0" w:afterAutospacing="0"/>
+        <w:spacing w:before="0" w:beforeAutospacing="0" w:after="0" w:afterAutospacing="0"/>
         <w:rPr>
           <w:rFonts w:asciiTheme="majorHAnsi" w:hAnsiTheme="majorHAnsi" w:cstheme="majorHAnsi"/>
           <w:color w:val="595959"/>
@@ -59,7 +55,7 @@
     <w:p>
       <w:pPr>
         <w:pStyle w:val="NormalWeb"/>
-        <w:spacing w:before="140" w:beforeAutospacing="0" w:after="0" w:afterAutospacing="0"/>
+        <w:spacing w:before="0" w:beforeAutospacing="0" w:after="0" w:afterAutospacing="0"/>
         <w:rPr>
           <w:rFonts w:asciiTheme="majorHAnsi" w:hAnsiTheme="majorHAnsi" w:cstheme="majorHAnsi"/>
           <w:color w:val="595959"/>
@@ -95,7 +91,7 @@
     <w:p>
       <w:pPr>
         <w:pStyle w:val="NormalWeb"/>
-        <w:spacing w:before="140" w:after="0"/>
+        <w:spacing w:before="0" w:beforeAutospacing="0" w:after="0"/>
         <w:rPr>
           <w:rFonts w:asciiTheme="majorHAnsi" w:hAnsiTheme="majorHAnsi" w:cstheme="majorHAnsi"/>
           <w:b/>
@@ -162,98 +158,64 @@
           <w:rFonts w:asciiTheme="majorHAnsi" w:hAnsiTheme="majorHAnsi" w:cstheme="majorHAnsi"/>
           <w:color w:val="595959"/>
         </w:rPr>
-        <w:t>. • Create a second table that provides at least two user reviews for each of at least two of the videos. ○ These should be imaginary reviews that include columns for the user’s name (“Asher”, “John”, etc.), the rating (which could be NULL, or a number between 0 and 5), and a short text review (“Loved it!”)</w:t>
-      </w:r>
-      <w:proofErr w:type="gramStart"/>
-      <w:r>
+        <w:t>. • Create a second table that provides at least two user reviews for each of at least two of the videos. ○ These should be imaginary reviews that include columns for the user’s name (“Asher”, “John”, etc.), the rating (which could be NULL, or a number between 0 and 5), and a short text review (“Loved it!”).  There should be a column that links back to the ID column in the table of videos.</w:t>
+      </w:r>
+    </w:p>
+    <w:p>
+      <w:pPr>
+        <w:pStyle w:val="NormalWeb"/>
+        <w:spacing w:before="0" w:beforeAutospacing="0" w:after="0"/>
         <w:rPr>
           <w:rFonts w:asciiTheme="majorHAnsi" w:hAnsiTheme="majorHAnsi" w:cstheme="majorHAnsi"/>
           <w:color w:val="595959"/>
         </w:rPr>
-        <w:t xml:space="preserve">.  </w:t>
-      </w:r>
-      <w:proofErr w:type="gramEnd"/>
-      <w:r>
-        <w:rPr>
-          <w:rFonts w:asciiTheme="majorHAnsi" w:hAnsiTheme="majorHAnsi" w:cstheme="majorHAnsi"/>
+      </w:pPr>
+      <w:r>
+        <w:rPr>
+          <w:rFonts w:asciiTheme="majorHAnsi" w:hAnsiTheme="majorHAnsi" w:cstheme="majorHAnsi"/>
+          <w:b/>
+          <w:bCs/>
           <w:color w:val="595959"/>
         </w:rPr>
-        <w:t>There should be a column that links back to the ID column in the table of videos.</w:t>
-      </w:r>
-    </w:p>
-    <w:p>
-      <w:pPr>
-        <w:pStyle w:val="NormalWeb"/>
-        <w:spacing w:before="0" w:beforeAutospacing="0" w:after="0"/>
+        <w:t>Report on Video Reviews</w:t>
+      </w:r>
+      <w:r>
         <w:rPr>
           <w:rFonts w:asciiTheme="majorHAnsi" w:hAnsiTheme="majorHAnsi" w:cstheme="majorHAnsi"/>
           <w:color w:val="595959"/>
         </w:rPr>
-      </w:pPr>
-      <w:r>
-        <w:rPr>
-          <w:rFonts w:asciiTheme="majorHAnsi" w:hAnsiTheme="majorHAnsi" w:cstheme="majorHAnsi"/>
-          <w:b/>
-          <w:bCs/>
+        <w:t xml:space="preserve"> </w:t>
+      </w:r>
+      <w:r>
+        <w:rPr>
+          <w:rFonts w:asciiTheme="majorHAnsi" w:hAnsiTheme="majorHAnsi" w:cstheme="majorHAnsi"/>
           <w:color w:val="595959"/>
         </w:rPr>
-        <w:t>Report on Video Reviews</w:t>
-      </w:r>
-      <w:r>
-        <w:rPr>
-          <w:rFonts w:asciiTheme="majorHAnsi" w:hAnsiTheme="majorHAnsi" w:cstheme="majorHAnsi"/>
-          <w:color w:val="595959"/>
-        </w:rPr>
-        <w:t xml:space="preserve"> </w:t>
-      </w:r>
-      <w:r>
-        <w:rPr>
-          <w:rFonts w:asciiTheme="majorHAnsi" w:hAnsiTheme="majorHAnsi" w:cstheme="majorHAnsi"/>
-          <w:color w:val="595959"/>
-        </w:rPr>
         <w:t>• Write a JOIN statement that shows information from both tables.</w:t>
       </w:r>
     </w:p>
     <w:p>
       <w:pPr>
         <w:pStyle w:val="NormalWeb"/>
-        <w:spacing w:before="140" w:beforeAutospacing="0" w:after="0" w:afterAutospacing="0"/>
+        <w:spacing w:before="0" w:beforeAutospacing="0" w:after="0" w:afterAutospacing="0"/>
         <w:jc w:val="center"/>
         <w:rPr>
           <w:rFonts w:asciiTheme="majorHAnsi" w:hAnsiTheme="majorHAnsi" w:cstheme="majorHAnsi"/>
           <w:b/>
           <w:bCs/>
           <w:color w:val="00B050"/>
-          <w:sz w:val="32"/>
-          <w:szCs w:val="32"/>
           <w:u w:val="single"/>
         </w:rPr>
       </w:pPr>
-      <w:proofErr w:type="spellStart"/>
       <w:r>
         <w:rPr>
           <w:rFonts w:asciiTheme="majorHAnsi" w:hAnsiTheme="majorHAnsi" w:cstheme="majorHAnsi"/>
           <w:b/>
           <w:bCs/>
           <w:color w:val="00B050"/>
-          <w:sz w:val="32"/>
-          <w:szCs w:val="32"/>
           <w:u w:val="single"/>
         </w:rPr>
-        <w:t>Nehemi’s</w:t>
-      </w:r>
-      <w:proofErr w:type="spellEnd"/>
-      <w:r>
-        <w:rPr>
-          <w:rFonts w:asciiTheme="majorHAnsi" w:hAnsiTheme="majorHAnsi" w:cstheme="majorHAnsi"/>
-          <w:b/>
-          <w:bCs/>
-          <w:color w:val="00B050"/>
-          <w:sz w:val="32"/>
-          <w:szCs w:val="32"/>
-          <w:u w:val="single"/>
-        </w:rPr>
-        <w:t xml:space="preserve"> Work:</w:t>
+        <w:t>Nehemi’s Work:</w:t>
       </w:r>
     </w:p>
     <w:p>
@@ -324,52 +286,22 @@
         <w:rPr>
           <w:rFonts w:asciiTheme="majorHAnsi" w:hAnsiTheme="majorHAnsi" w:cstheme="majorHAnsi"/>
         </w:rPr>
-        <w:t xml:space="preserve">CREATE TABLE </w:t>
-      </w:r>
-      <w:proofErr w:type="spellStart"/>
-      <w:r>
-        <w:rPr>
-          <w:rFonts w:asciiTheme="majorHAnsi" w:hAnsiTheme="majorHAnsi" w:cstheme="majorHAnsi"/>
-        </w:rPr>
-        <w:t>NJ_</w:t>
-      </w:r>
-      <w:proofErr w:type="gramStart"/>
-      <w:r>
-        <w:rPr>
-          <w:rFonts w:asciiTheme="majorHAnsi" w:hAnsiTheme="majorHAnsi" w:cstheme="majorHAnsi"/>
-        </w:rPr>
-        <w:t>videoproject</w:t>
-      </w:r>
-      <w:proofErr w:type="spellEnd"/>
-      <w:r>
-        <w:rPr>
-          <w:rFonts w:asciiTheme="majorHAnsi" w:hAnsiTheme="majorHAnsi" w:cstheme="majorHAnsi"/>
-        </w:rPr>
-        <w:t>(</w:t>
-      </w:r>
-      <w:proofErr w:type="gramEnd"/>
-    </w:p>
-    <w:p>
-      <w:pPr>
-        <w:pStyle w:val="NormalWeb"/>
-        <w:spacing w:before="0" w:beforeAutospacing="0" w:after="0" w:afterAutospacing="0"/>
-        <w:rPr>
-          <w:rFonts w:asciiTheme="majorHAnsi" w:hAnsiTheme="majorHAnsi" w:cstheme="majorHAnsi"/>
-        </w:rPr>
-      </w:pPr>
-      <w:proofErr w:type="spellStart"/>
-      <w:r>
-        <w:rPr>
-          <w:rFonts w:asciiTheme="majorHAnsi" w:hAnsiTheme="majorHAnsi" w:cstheme="majorHAnsi"/>
-        </w:rPr>
-        <w:t>Video_ID</w:t>
-      </w:r>
-      <w:proofErr w:type="spellEnd"/>
-      <w:r>
-        <w:rPr>
-          <w:rFonts w:asciiTheme="majorHAnsi" w:hAnsiTheme="majorHAnsi" w:cstheme="majorHAnsi"/>
-        </w:rPr>
-        <w:t xml:space="preserve"> serial PRIMARY KEY,</w:t>
+        <w:t>CREATE TABLE NJ_videoproject(</w:t>
+      </w:r>
+    </w:p>
+    <w:p>
+      <w:pPr>
+        <w:pStyle w:val="NormalWeb"/>
+        <w:spacing w:before="0" w:beforeAutospacing="0" w:after="0" w:afterAutospacing="0"/>
+        <w:rPr>
+          <w:rFonts w:asciiTheme="majorHAnsi" w:hAnsiTheme="majorHAnsi" w:cstheme="majorHAnsi"/>
+        </w:rPr>
+      </w:pPr>
+      <w:r>
+        <w:rPr>
+          <w:rFonts w:asciiTheme="majorHAnsi" w:hAnsiTheme="majorHAnsi" w:cstheme="majorHAnsi"/>
+        </w:rPr>
+        <w:t>Video_ID serial PRIMARY KEY,</w:t>
       </w:r>
     </w:p>
     <w:p>
@@ -414,16 +346,8 @@
         <w:rPr>
           <w:rFonts w:asciiTheme="majorHAnsi" w:hAnsiTheme="majorHAnsi" w:cstheme="majorHAnsi"/>
         </w:rPr>
-        <w:t>URL VARCHAR (300) UNIQUE NOT NULL</w:t>
-      </w:r>
-      <w:proofErr w:type="gramStart"/>
-      <w:r>
-        <w:rPr>
-          <w:rFonts w:asciiTheme="majorHAnsi" w:hAnsiTheme="majorHAnsi" w:cstheme="majorHAnsi"/>
-        </w:rPr>
-        <w:t>);</w:t>
-      </w:r>
-      <w:proofErr w:type="gramEnd"/>
+        <w:t>URL VARCHAR (300) UNIQUE NOT NULL);</w:t>
+      </w:r>
     </w:p>
     <w:p>
       <w:pPr>
@@ -452,30 +376,8 @@
         <w:rPr>
           <w:rFonts w:asciiTheme="majorHAnsi" w:hAnsiTheme="majorHAnsi" w:cstheme="majorHAnsi"/>
         </w:rPr>
-        <w:t xml:space="preserve">SELECT * FROM </w:t>
-      </w:r>
-      <w:proofErr w:type="spellStart"/>
-      <w:r>
-        <w:rPr>
-          <w:rFonts w:asciiTheme="majorHAnsi" w:hAnsiTheme="majorHAnsi" w:cstheme="majorHAnsi"/>
-        </w:rPr>
-        <w:t>NJ_</w:t>
-      </w:r>
-      <w:proofErr w:type="gramStart"/>
-      <w:r>
-        <w:rPr>
-          <w:rFonts w:asciiTheme="majorHAnsi" w:hAnsiTheme="majorHAnsi" w:cstheme="majorHAnsi"/>
-        </w:rPr>
-        <w:t>videoproject</w:t>
-      </w:r>
-      <w:proofErr w:type="spellEnd"/>
-      <w:r>
-        <w:rPr>
-          <w:rFonts w:asciiTheme="majorHAnsi" w:hAnsiTheme="majorHAnsi" w:cstheme="majorHAnsi"/>
-        </w:rPr>
-        <w:t>;</w:t>
-      </w:r>
-      <w:proofErr w:type="gramEnd"/>
+        <w:t>SELECT * FROM NJ_videoproject;</w:t>
+      </w:r>
     </w:p>
     <w:p>
       <w:pPr>
@@ -569,7 +471,11 @@
           <w:u w:val="single"/>
         </w:rPr>
       </w:pPr>
-      <w:r>
+    </w:p>
+    <w:p>
+      <w:pPr>
+        <w:pStyle w:val="NormalWeb"/>
+        <w:spacing w:before="0" w:beforeAutospacing="0" w:after="0" w:afterAutospacing="0"/>
         <w:rPr>
           <w:rFonts w:asciiTheme="majorHAnsi" w:hAnsiTheme="majorHAnsi" w:cstheme="majorHAnsi"/>
           <w:b/>
@@ -579,6 +485,77 @@
           <w:color w:val="7030A0"/>
           <w:u w:val="single"/>
         </w:rPr>
+      </w:pPr>
+    </w:p>
+    <w:p>
+      <w:pPr>
+        <w:pStyle w:val="NormalWeb"/>
+        <w:spacing w:before="0" w:beforeAutospacing="0" w:after="0" w:afterAutospacing="0"/>
+        <w:rPr>
+          <w:rFonts w:asciiTheme="majorHAnsi" w:hAnsiTheme="majorHAnsi" w:cstheme="majorHAnsi"/>
+          <w:b/>
+          <w:bCs/>
+          <w:i/>
+          <w:iCs/>
+          <w:color w:val="7030A0"/>
+          <w:u w:val="single"/>
+        </w:rPr>
+      </w:pPr>
+    </w:p>
+    <w:p>
+      <w:pPr>
+        <w:pStyle w:val="NormalWeb"/>
+        <w:spacing w:before="0" w:beforeAutospacing="0" w:after="0" w:afterAutospacing="0"/>
+        <w:rPr>
+          <w:rFonts w:asciiTheme="majorHAnsi" w:hAnsiTheme="majorHAnsi" w:cstheme="majorHAnsi"/>
+          <w:b/>
+          <w:bCs/>
+          <w:i/>
+          <w:iCs/>
+          <w:color w:val="7030A0"/>
+          <w:u w:val="single"/>
+        </w:rPr>
+      </w:pPr>
+    </w:p>
+    <w:p>
+      <w:pPr>
+        <w:pStyle w:val="NormalWeb"/>
+        <w:spacing w:before="0" w:beforeAutospacing="0" w:after="0" w:afterAutospacing="0"/>
+        <w:rPr>
+          <w:rFonts w:asciiTheme="majorHAnsi" w:hAnsiTheme="majorHAnsi" w:cstheme="majorHAnsi"/>
+          <w:b/>
+          <w:bCs/>
+          <w:i/>
+          <w:iCs/>
+          <w:color w:val="7030A0"/>
+          <w:u w:val="single"/>
+        </w:rPr>
+      </w:pPr>
+    </w:p>
+    <w:p>
+      <w:pPr>
+        <w:pStyle w:val="NormalWeb"/>
+        <w:spacing w:before="0" w:beforeAutospacing="0" w:after="0" w:afterAutospacing="0"/>
+        <w:rPr>
+          <w:rFonts w:asciiTheme="majorHAnsi" w:hAnsiTheme="majorHAnsi" w:cstheme="majorHAnsi"/>
+          <w:b/>
+          <w:bCs/>
+          <w:i/>
+          <w:iCs/>
+          <w:color w:val="7030A0"/>
+          <w:u w:val="single"/>
+        </w:rPr>
+      </w:pPr>
+      <w:r>
+        <w:rPr>
+          <w:rFonts w:asciiTheme="majorHAnsi" w:hAnsiTheme="majorHAnsi" w:cstheme="majorHAnsi"/>
+          <w:b/>
+          <w:bCs/>
+          <w:i/>
+          <w:iCs/>
+          <w:color w:val="7030A0"/>
+          <w:u w:val="single"/>
+        </w:rPr>
         <w:lastRenderedPageBreak/>
         <w:t>Populate</w:t>
       </w:r>
@@ -646,49 +623,7 @@
         <w:rPr>
           <w:rFonts w:asciiTheme="majorHAnsi" w:hAnsiTheme="majorHAnsi" w:cstheme="majorHAnsi"/>
         </w:rPr>
-        <w:t xml:space="preserve">INSERT INTO </w:t>
-      </w:r>
-      <w:proofErr w:type="spellStart"/>
-      <w:r>
-        <w:rPr>
-          <w:rFonts w:asciiTheme="majorHAnsi" w:hAnsiTheme="majorHAnsi" w:cstheme="majorHAnsi"/>
-        </w:rPr>
-        <w:t>NJ_videoproject</w:t>
-      </w:r>
-      <w:proofErr w:type="spellEnd"/>
-      <w:r>
-        <w:rPr>
-          <w:rFonts w:asciiTheme="majorHAnsi" w:hAnsiTheme="majorHAnsi" w:cstheme="majorHAnsi"/>
-        </w:rPr>
-        <w:t xml:space="preserve"> (</w:t>
-      </w:r>
-      <w:proofErr w:type="spellStart"/>
-      <w:r>
-        <w:rPr>
-          <w:rFonts w:asciiTheme="majorHAnsi" w:hAnsiTheme="majorHAnsi" w:cstheme="majorHAnsi"/>
-        </w:rPr>
-        <w:t>video_id</w:t>
-      </w:r>
-      <w:proofErr w:type="spellEnd"/>
-      <w:r>
-        <w:rPr>
-          <w:rFonts w:asciiTheme="majorHAnsi" w:hAnsiTheme="majorHAnsi" w:cstheme="majorHAnsi"/>
-        </w:rPr>
-        <w:t xml:space="preserve">, title, length, </w:t>
-      </w:r>
-      <w:proofErr w:type="spellStart"/>
-      <w:r>
-        <w:rPr>
-          <w:rFonts w:asciiTheme="majorHAnsi" w:hAnsiTheme="majorHAnsi" w:cstheme="majorHAnsi"/>
-        </w:rPr>
-        <w:t>url</w:t>
-      </w:r>
-      <w:proofErr w:type="spellEnd"/>
-      <w:r>
-        <w:rPr>
-          <w:rFonts w:asciiTheme="majorHAnsi" w:hAnsiTheme="majorHAnsi" w:cstheme="majorHAnsi"/>
-        </w:rPr>
-        <w:t xml:space="preserve">) </w:t>
+        <w:t xml:space="preserve">INSERT INTO NJ_videoproject (video_id, title, length, url) </w:t>
       </w:r>
     </w:p>
     <w:p>
@@ -714,19 +649,11 @@
           <w:t>https://www.youtube.com/watch?v=DoWeNWZAU48</w:t>
         </w:r>
       </w:hyperlink>
-      <w:proofErr w:type="gramStart"/>
-      <w:r>
-        <w:rPr>
-          <w:rFonts w:asciiTheme="majorHAnsi" w:hAnsiTheme="majorHAnsi" w:cstheme="majorHAnsi"/>
-        </w:rPr>
-        <w:t>' )</w:t>
-      </w:r>
-      <w:proofErr w:type="gramEnd"/>
-      <w:r>
-        <w:rPr>
-          <w:rFonts w:asciiTheme="majorHAnsi" w:hAnsiTheme="majorHAnsi" w:cstheme="majorHAnsi"/>
-        </w:rPr>
-        <w:t xml:space="preserve">, </w:t>
+      <w:r>
+        <w:rPr>
+          <w:rFonts w:asciiTheme="majorHAnsi" w:hAnsiTheme="majorHAnsi" w:cstheme="majorHAnsi"/>
+        </w:rPr>
+        <w:t xml:space="preserve">' ), </w:t>
       </w:r>
     </w:p>
     <w:p>
@@ -771,21 +698,7 @@
         <w:rPr>
           <w:rFonts w:asciiTheme="majorHAnsi" w:hAnsiTheme="majorHAnsi" w:cstheme="majorHAnsi"/>
         </w:rPr>
-        <w:t>(3, 'BLACK PANTHER</w:t>
-      </w:r>
-      <w:proofErr w:type="gramStart"/>
-      <w:r>
-        <w:rPr>
-          <w:rFonts w:asciiTheme="majorHAnsi" w:hAnsiTheme="majorHAnsi" w:cstheme="majorHAnsi"/>
-        </w:rPr>
-        <w:t>' ,</w:t>
-      </w:r>
-      <w:proofErr w:type="gramEnd"/>
-      <w:r>
-        <w:rPr>
-          <w:rFonts w:asciiTheme="majorHAnsi" w:hAnsiTheme="majorHAnsi" w:cstheme="majorHAnsi"/>
-        </w:rPr>
-        <w:t xml:space="preserve"> 134,'https://www.youtube.com/watch?v=QoTbGtV9Zpk');</w:t>
+        <w:t>(3, 'BLACK PANTHER' , 134,'https://www.youtube.com/watch?v=QoTbGtV9Zpk');</w:t>
       </w:r>
     </w:p>
     <w:p>
@@ -920,218 +833,154 @@
         <w:rPr>
           <w:rFonts w:asciiTheme="majorHAnsi" w:hAnsiTheme="majorHAnsi" w:cstheme="majorHAnsi"/>
         </w:rPr>
-        <w:t> </w:t>
-      </w:r>
-    </w:p>
-    <w:p>
-      <w:pPr>
-        <w:pStyle w:val="NormalWeb"/>
-        <w:spacing w:before="0" w:beforeAutospacing="0" w:after="0" w:afterAutospacing="0"/>
-        <w:rPr>
-          <w:rFonts w:asciiTheme="majorHAnsi" w:hAnsiTheme="majorHAnsi" w:cstheme="majorHAnsi"/>
-        </w:rPr>
-      </w:pPr>
-      <w:r>
-        <w:rPr>
-          <w:rFonts w:asciiTheme="majorHAnsi" w:hAnsiTheme="majorHAnsi" w:cstheme="majorHAnsi"/>
-        </w:rPr>
-        <w:t xml:space="preserve">CREATE TABLE </w:t>
-      </w:r>
-      <w:proofErr w:type="spellStart"/>
-      <w:r>
-        <w:rPr>
-          <w:rFonts w:asciiTheme="majorHAnsi" w:hAnsiTheme="majorHAnsi" w:cstheme="majorHAnsi"/>
-        </w:rPr>
-        <w:t>NJ_videoprojectreviewers</w:t>
-      </w:r>
-      <w:proofErr w:type="spellEnd"/>
-      <w:r>
-        <w:rPr>
-          <w:rFonts w:asciiTheme="majorHAnsi" w:hAnsiTheme="majorHAnsi" w:cstheme="majorHAnsi"/>
-        </w:rPr>
-        <w:t xml:space="preserve"> (</w:t>
-      </w:r>
-    </w:p>
-    <w:p>
-      <w:pPr>
-        <w:pStyle w:val="NormalWeb"/>
-        <w:spacing w:before="0" w:beforeAutospacing="0" w:after="0" w:afterAutospacing="0"/>
-        <w:rPr>
-          <w:rFonts w:asciiTheme="majorHAnsi" w:hAnsiTheme="majorHAnsi" w:cstheme="majorHAnsi"/>
-        </w:rPr>
-      </w:pPr>
-      <w:proofErr w:type="spellStart"/>
-      <w:r>
-        <w:rPr>
-          <w:rFonts w:asciiTheme="majorHAnsi" w:hAnsiTheme="majorHAnsi" w:cstheme="majorHAnsi"/>
-        </w:rPr>
-        <w:t>video_id</w:t>
-      </w:r>
-      <w:proofErr w:type="spellEnd"/>
-      <w:r>
-        <w:rPr>
-          <w:rFonts w:asciiTheme="majorHAnsi" w:hAnsiTheme="majorHAnsi" w:cstheme="majorHAnsi"/>
-        </w:rPr>
-        <w:t xml:space="preserve"> serial PRIMARY KEY,</w:t>
-      </w:r>
-    </w:p>
-    <w:p>
-      <w:pPr>
-        <w:pStyle w:val="NormalWeb"/>
-        <w:spacing w:before="0" w:beforeAutospacing="0" w:after="0" w:afterAutospacing="0"/>
-        <w:rPr>
-          <w:rFonts w:asciiTheme="majorHAnsi" w:hAnsiTheme="majorHAnsi" w:cstheme="majorHAnsi"/>
-        </w:rPr>
-      </w:pPr>
-      <w:r>
-        <w:rPr>
-          <w:rFonts w:asciiTheme="majorHAnsi" w:hAnsiTheme="majorHAnsi" w:cstheme="majorHAnsi"/>
-        </w:rPr>
-        <w:t xml:space="preserve">Users </w:t>
-      </w:r>
-      <w:proofErr w:type="gramStart"/>
-      <w:r>
-        <w:rPr>
-          <w:rFonts w:asciiTheme="majorHAnsi" w:hAnsiTheme="majorHAnsi" w:cstheme="majorHAnsi"/>
-        </w:rPr>
-        <w:t>VARCHAR(</w:t>
-      </w:r>
-      <w:proofErr w:type="gramEnd"/>
-      <w:r>
-        <w:rPr>
-          <w:rFonts w:asciiTheme="majorHAnsi" w:hAnsiTheme="majorHAnsi" w:cstheme="majorHAnsi"/>
-        </w:rPr>
-        <w:t>50) UNIQUE NOT NULL,</w:t>
-      </w:r>
-    </w:p>
-    <w:p>
-      <w:pPr>
-        <w:pStyle w:val="NormalWeb"/>
-        <w:spacing w:before="0" w:beforeAutospacing="0" w:after="0" w:afterAutospacing="0"/>
-        <w:rPr>
-          <w:rFonts w:asciiTheme="majorHAnsi" w:hAnsiTheme="majorHAnsi" w:cstheme="majorHAnsi"/>
-        </w:rPr>
-      </w:pPr>
-      <w:r>
-        <w:rPr>
-          <w:rFonts w:asciiTheme="majorHAnsi" w:hAnsiTheme="majorHAnsi" w:cstheme="majorHAnsi"/>
-        </w:rPr>
-        <w:t>Rating INT NOT NULL,</w:t>
-      </w:r>
-    </w:p>
-    <w:p>
-      <w:pPr>
-        <w:pStyle w:val="NormalWeb"/>
-        <w:spacing w:before="0" w:beforeAutospacing="0" w:after="0" w:afterAutospacing="0"/>
-        <w:rPr>
-          <w:rFonts w:asciiTheme="majorHAnsi" w:hAnsiTheme="majorHAnsi" w:cstheme="majorHAnsi"/>
-        </w:rPr>
-      </w:pPr>
-      <w:proofErr w:type="spellStart"/>
-      <w:r>
-        <w:rPr>
-          <w:rFonts w:asciiTheme="majorHAnsi" w:hAnsiTheme="majorHAnsi" w:cstheme="majorHAnsi"/>
-        </w:rPr>
-        <w:t>Review_comments</w:t>
-      </w:r>
-      <w:proofErr w:type="spellEnd"/>
-      <w:r>
-        <w:rPr>
-          <w:rFonts w:asciiTheme="majorHAnsi" w:hAnsiTheme="majorHAnsi" w:cstheme="majorHAnsi"/>
-        </w:rPr>
-        <w:t xml:space="preserve"> </w:t>
-      </w:r>
-      <w:proofErr w:type="gramStart"/>
-      <w:r>
-        <w:rPr>
-          <w:rFonts w:asciiTheme="majorHAnsi" w:hAnsiTheme="majorHAnsi" w:cstheme="majorHAnsi"/>
-        </w:rPr>
-        <w:t>VARCHAR(</w:t>
-      </w:r>
-      <w:proofErr w:type="gramEnd"/>
-      <w:r>
-        <w:rPr>
-          <w:rFonts w:asciiTheme="majorHAnsi" w:hAnsiTheme="majorHAnsi" w:cstheme="majorHAnsi"/>
-        </w:rPr>
-        <w:t>50));</w:t>
-      </w:r>
-    </w:p>
-    <w:p>
-      <w:pPr>
-        <w:pStyle w:val="NormalWeb"/>
-        <w:spacing w:before="0" w:beforeAutospacing="0" w:after="0" w:afterAutospacing="0"/>
-        <w:rPr>
-          <w:rFonts w:asciiTheme="majorHAnsi" w:hAnsiTheme="majorHAnsi" w:cstheme="majorHAnsi"/>
-        </w:rPr>
-      </w:pPr>
-      <w:r>
-        <w:rPr>
-          <w:rFonts w:asciiTheme="majorHAnsi" w:hAnsiTheme="majorHAnsi" w:cstheme="majorHAnsi"/>
-        </w:rPr>
-        <w:t> </w:t>
-      </w:r>
-    </w:p>
-    <w:p>
-      <w:pPr>
-        <w:pStyle w:val="NormalWeb"/>
-        <w:spacing w:before="0" w:beforeAutospacing="0" w:after="0" w:afterAutospacing="0"/>
-        <w:rPr>
-          <w:rFonts w:asciiTheme="majorHAnsi" w:hAnsiTheme="majorHAnsi" w:cstheme="majorHAnsi"/>
-        </w:rPr>
-      </w:pPr>
-      <w:r>
-        <w:rPr>
-          <w:rFonts w:asciiTheme="majorHAnsi" w:hAnsiTheme="majorHAnsi" w:cstheme="majorHAnsi"/>
-        </w:rPr>
-        <w:t xml:space="preserve">SELECT * FROM </w:t>
-      </w:r>
-      <w:proofErr w:type="spellStart"/>
-      <w:r>
-        <w:rPr>
-          <w:rFonts w:asciiTheme="majorHAnsi" w:hAnsiTheme="majorHAnsi" w:cstheme="majorHAnsi"/>
-        </w:rPr>
-        <w:t>NJ_</w:t>
-      </w:r>
-      <w:proofErr w:type="gramStart"/>
-      <w:r>
-        <w:rPr>
-          <w:rFonts w:asciiTheme="majorHAnsi" w:hAnsiTheme="majorHAnsi" w:cstheme="majorHAnsi"/>
-        </w:rPr>
-        <w:t>videoprojectreviewers</w:t>
-      </w:r>
-      <w:proofErr w:type="spellEnd"/>
-      <w:r>
-        <w:rPr>
-          <w:rFonts w:asciiTheme="majorHAnsi" w:hAnsiTheme="majorHAnsi" w:cstheme="majorHAnsi"/>
-        </w:rPr>
-        <w:t>;</w:t>
-      </w:r>
-      <w:proofErr w:type="gramEnd"/>
-      <w:r>
-        <w:rPr>
-          <w:rFonts w:asciiTheme="majorHAnsi" w:hAnsiTheme="majorHAnsi" w:cstheme="majorHAnsi"/>
-        </w:rPr>
-        <w:t xml:space="preserve"> </w:t>
-      </w:r>
-    </w:p>
-    <w:p>
-      <w:pPr>
-        <w:pStyle w:val="NormalWeb"/>
-        <w:spacing w:before="0" w:beforeAutospacing="0" w:after="0" w:afterAutospacing="0"/>
-        <w:rPr>
-          <w:rFonts w:asciiTheme="majorHAnsi" w:hAnsiTheme="majorHAnsi" w:cstheme="majorHAnsi"/>
-        </w:rPr>
-      </w:pPr>
-      <w:r>
-        <w:rPr>
-          <w:rFonts w:asciiTheme="majorHAnsi" w:eastAsiaTheme="minorHAnsi" w:hAnsiTheme="majorHAnsi" w:cstheme="majorHAnsi"/>
+        <w:t>  </w:t>
+      </w:r>
+    </w:p>
+    <w:p>
+      <w:pPr>
+        <w:pStyle w:val="NormalWeb"/>
+        <w:spacing w:before="0" w:beforeAutospacing="0" w:after="0" w:afterAutospacing="0"/>
+        <w:rPr>
+          <w:rFonts w:asciiTheme="majorHAnsi" w:hAnsiTheme="majorHAnsi" w:cstheme="majorHAnsi"/>
           <w:noProof/>
         </w:rPr>
+      </w:pPr>
+      <w:r>
+        <w:rPr>
+          <w:rFonts w:asciiTheme="majorHAnsi" w:hAnsiTheme="majorHAnsi" w:cstheme="majorHAnsi"/>
+          <w:noProof/>
+        </w:rPr>
+        <w:t xml:space="preserve">CREATE TABLE NJ_1videoreviewers </w:t>
+      </w:r>
+    </w:p>
+    <w:p>
+      <w:pPr>
+        <w:pStyle w:val="NormalWeb"/>
+        <w:spacing w:before="0" w:beforeAutospacing="0" w:after="0" w:afterAutospacing="0"/>
+        <w:rPr>
+          <w:rFonts w:asciiTheme="majorHAnsi" w:hAnsiTheme="majorHAnsi" w:cstheme="majorHAnsi"/>
+          <w:noProof/>
+        </w:rPr>
+      </w:pPr>
+      <w:r>
+        <w:rPr>
+          <w:rFonts w:asciiTheme="majorHAnsi" w:hAnsiTheme="majorHAnsi" w:cstheme="majorHAnsi"/>
+          <w:noProof/>
+        </w:rPr>
+        <w:t>(Users VARCHAR(50) UNIQUE NOT NULL,</w:t>
+      </w:r>
+    </w:p>
+    <w:p>
+      <w:pPr>
+        <w:pStyle w:val="NormalWeb"/>
+        <w:spacing w:before="0" w:beforeAutospacing="0" w:after="0" w:afterAutospacing="0"/>
+        <w:rPr>
+          <w:rFonts w:asciiTheme="majorHAnsi" w:hAnsiTheme="majorHAnsi" w:cstheme="majorHAnsi"/>
+          <w:noProof/>
+        </w:rPr>
+      </w:pPr>
+      <w:r>
+        <w:rPr>
+          <w:rFonts w:asciiTheme="majorHAnsi" w:hAnsiTheme="majorHAnsi" w:cstheme="majorHAnsi"/>
+          <w:noProof/>
+        </w:rPr>
+        <w:t>Rating INT,</w:t>
+      </w:r>
+    </w:p>
+    <w:p>
+      <w:pPr>
+        <w:pStyle w:val="NormalWeb"/>
+        <w:spacing w:before="0" w:beforeAutospacing="0" w:after="0" w:afterAutospacing="0"/>
+        <w:rPr>
+          <w:rFonts w:asciiTheme="majorHAnsi" w:hAnsiTheme="majorHAnsi" w:cstheme="majorHAnsi"/>
+          <w:noProof/>
+        </w:rPr>
+      </w:pPr>
+      <w:r>
+        <w:rPr>
+          <w:rFonts w:asciiTheme="majorHAnsi" w:hAnsiTheme="majorHAnsi" w:cstheme="majorHAnsi"/>
+          <w:noProof/>
+        </w:rPr>
+        <w:t>Review_comments VARCHAR(50),</w:t>
+      </w:r>
+    </w:p>
+    <w:p>
+      <w:pPr>
+        <w:pStyle w:val="NormalWeb"/>
+        <w:spacing w:before="0" w:beforeAutospacing="0" w:after="0" w:afterAutospacing="0"/>
+        <w:rPr>
+          <w:rFonts w:asciiTheme="majorHAnsi" w:hAnsiTheme="majorHAnsi" w:cstheme="majorHAnsi"/>
+          <w:noProof/>
+        </w:rPr>
+      </w:pPr>
+      <w:r>
+        <w:rPr>
+          <w:rFonts w:asciiTheme="majorHAnsi" w:hAnsiTheme="majorHAnsi" w:cstheme="majorHAnsi"/>
+          <w:noProof/>
+        </w:rPr>
+        <w:t>Video_ID INT);</w:t>
+      </w:r>
+    </w:p>
+    <w:p>
+      <w:pPr>
+        <w:pStyle w:val="NormalWeb"/>
+        <w:spacing w:before="0" w:beforeAutospacing="0" w:after="0" w:afterAutospacing="0"/>
+        <w:rPr>
+          <w:rFonts w:asciiTheme="majorHAnsi" w:hAnsiTheme="majorHAnsi" w:cstheme="majorHAnsi"/>
+          <w:noProof/>
+        </w:rPr>
+      </w:pPr>
+    </w:p>
+    <w:p>
+      <w:pPr>
+        <w:pStyle w:val="NormalWeb"/>
+        <w:spacing w:before="0" w:beforeAutospacing="0" w:after="0" w:afterAutospacing="0"/>
+        <w:rPr>
+          <w:rFonts w:asciiTheme="majorHAnsi" w:hAnsiTheme="majorHAnsi" w:cstheme="majorHAnsi"/>
+          <w:noProof/>
+        </w:rPr>
+      </w:pPr>
+      <w:r>
+        <w:rPr>
+          <w:rFonts w:asciiTheme="majorHAnsi" w:hAnsiTheme="majorHAnsi" w:cstheme="majorHAnsi"/>
+          <w:noProof/>
+        </w:rPr>
+        <w:t>select * from NJ_</w:t>
+      </w:r>
+      <w:r>
+        <w:rPr>
+          <w:rFonts w:asciiTheme="majorHAnsi" w:hAnsiTheme="majorHAnsi" w:cstheme="majorHAnsi"/>
+          <w:noProof/>
+        </w:rPr>
+        <w:t>1</w:t>
+      </w:r>
+      <w:r>
+        <w:rPr>
+          <w:rFonts w:asciiTheme="majorHAnsi" w:hAnsiTheme="majorHAnsi" w:cstheme="majorHAnsi"/>
+          <w:noProof/>
+        </w:rPr>
+        <w:t>videoreviewers</w:t>
+      </w:r>
+    </w:p>
+    <w:p>
+      <w:pPr>
+        <w:pStyle w:val="NormalWeb"/>
+        <w:spacing w:before="0" w:beforeAutospacing="0" w:after="0" w:afterAutospacing="0"/>
+        <w:rPr>
+          <w:rFonts w:asciiTheme="majorHAnsi" w:hAnsiTheme="majorHAnsi" w:cstheme="majorHAnsi"/>
+          <w:noProof/>
+        </w:rPr>
+      </w:pPr>
+      <w:r>
+        <w:rPr>
+          <w:rFonts w:asciiTheme="majorHAnsi" w:hAnsiTheme="majorHAnsi" w:cstheme="majorHAnsi"/>
+          <w:noProof/>
+        </w:rPr>
         <w:drawing>
-          <wp:inline distT="0" distB="0" distL="0" distR="0" wp14:anchorId="3830C67F" wp14:editId="61532D66">
-            <wp:extent cx="3155950" cy="1847850"/>
-            <wp:effectExtent l="0" t="0" r="6350" b="0"/>
-            <wp:docPr id="3" name="Picture 3" descr="Graphical user interface, text, application, email&#10;&#10;Description automatically generated"/>
+          <wp:inline distT="0" distB="0" distL="0" distR="0" wp14:anchorId="18B963F7" wp14:editId="39D15FE9">
+            <wp:extent cx="3409950" cy="1981200"/>
+            <wp:effectExtent l="0" t="0" r="0" b="0"/>
+            <wp:docPr id="8" name="Picture 8" descr="Graphical user interface, text, application, email&#10;&#10;Description automatically generated"/>
             <wp:cNvGraphicFramePr>
               <a:graphicFrameLocks xmlns:a="http://schemas.openxmlformats.org/drawingml/2006/main" noChangeAspect="1"/>
             </wp:cNvGraphicFramePr>
@@ -1139,36 +988,23 @@
               <a:graphicData uri="http://schemas.openxmlformats.org/drawingml/2006/picture">
                 <pic:pic xmlns:pic="http://schemas.openxmlformats.org/drawingml/2006/picture">
                   <pic:nvPicPr>
-                    <pic:cNvPr id="3" name="Picture 3" descr="Graphical user interface, text, application, email&#10;&#10;Description automatically generated"/>
-                    <pic:cNvPicPr>
-                      <a:picLocks noChangeAspect="1" noChangeArrowheads="1"/>
-                    </pic:cNvPicPr>
+                    <pic:cNvPr id="8" name="Picture 8" descr="Graphical user interface, text, application, email&#10;&#10;Description automatically generated"/>
+                    <pic:cNvPicPr/>
                   </pic:nvPicPr>
                   <pic:blipFill>
-                    <a:blip r:embed="rId8">
-                      <a:extLst>
-                        <a:ext uri="{28A0092B-C50C-407E-A947-70E740481C1C}">
-                          <a14:useLocalDpi xmlns:a14="http://schemas.microsoft.com/office/drawing/2010/main" val="0"/>
-                        </a:ext>
-                      </a:extLst>
-                    </a:blip>
-                    <a:srcRect/>
+                    <a:blip r:embed="rId8"/>
                     <a:stretch>
                       <a:fillRect/>
                     </a:stretch>
                   </pic:blipFill>
-                  <pic:spPr bwMode="auto">
+                  <pic:spPr>
                     <a:xfrm>
                       <a:off x="0" y="0"/>
-                      <a:ext cx="3155950" cy="1847850"/>
+                      <a:ext cx="3410128" cy="1981303"/>
                     </a:xfrm>
                     <a:prstGeom prst="rect">
                       <a:avLst/>
                     </a:prstGeom>
-                    <a:noFill/>
-                    <a:ln>
-                      <a:noFill/>
-                    </a:ln>
                   </pic:spPr>
                 </pic:pic>
               </a:graphicData>
@@ -1183,63 +1019,56 @@
         <w:spacing w:before="0" w:beforeAutospacing="0" w:after="0" w:afterAutospacing="0"/>
         <w:rPr>
           <w:rFonts w:asciiTheme="majorHAnsi" w:hAnsiTheme="majorHAnsi" w:cstheme="majorHAnsi"/>
+        </w:rPr>
+      </w:pPr>
+    </w:p>
+    <w:p>
+      <w:pPr>
+        <w:pStyle w:val="NormalWeb"/>
+        <w:spacing w:before="0" w:beforeAutospacing="0" w:after="0" w:afterAutospacing="0"/>
+        <w:rPr>
+          <w:rFonts w:asciiTheme="majorHAnsi" w:hAnsiTheme="majorHAnsi" w:cstheme="majorHAnsi"/>
+        </w:rPr>
+      </w:pPr>
+    </w:p>
+    <w:p>
+      <w:pPr>
+        <w:pStyle w:val="NormalWeb"/>
+        <w:spacing w:before="0" w:beforeAutospacing="0" w:after="0" w:afterAutospacing="0"/>
+        <w:rPr>
+          <w:rFonts w:asciiTheme="majorHAnsi" w:hAnsiTheme="majorHAnsi" w:cstheme="majorHAnsi"/>
+        </w:rPr>
+      </w:pPr>
+    </w:p>
+    <w:p>
+      <w:pPr>
+        <w:pStyle w:val="NormalWeb"/>
+        <w:spacing w:before="0" w:beforeAutospacing="0" w:after="0" w:afterAutospacing="0"/>
+        <w:rPr>
+          <w:rFonts w:asciiTheme="majorHAnsi" w:hAnsiTheme="majorHAnsi" w:cstheme="majorHAnsi"/>
+        </w:rPr>
+      </w:pPr>
+    </w:p>
+    <w:p>
+      <w:pPr>
+        <w:pStyle w:val="NormalWeb"/>
+        <w:spacing w:before="0" w:beforeAutospacing="0" w:after="0" w:afterAutospacing="0"/>
+        <w:rPr>
+          <w:rFonts w:asciiTheme="majorHAnsi" w:hAnsiTheme="majorHAnsi" w:cstheme="majorHAnsi"/>
+          <w:color w:val="7030A0"/>
+        </w:rPr>
+      </w:pPr>
+      <w:r>
+        <w:rPr>
+          <w:rFonts w:asciiTheme="majorHAnsi" w:hAnsiTheme="majorHAnsi" w:cstheme="majorHAnsi"/>
           <w:b/>
           <w:bCs/>
           <w:i/>
           <w:iCs/>
-          <w:color w:val="595959"/>
+          <w:color w:val="7030A0"/>
           <w:u w:val="single"/>
         </w:rPr>
-      </w:pPr>
-    </w:p>
-    <w:p>
-      <w:pPr>
-        <w:pStyle w:val="NormalWeb"/>
-        <w:spacing w:before="0" w:beforeAutospacing="0" w:after="0" w:afterAutospacing="0"/>
-        <w:rPr>
-          <w:rFonts w:asciiTheme="majorHAnsi" w:hAnsiTheme="majorHAnsi" w:cstheme="majorHAnsi"/>
-          <w:b/>
-          <w:bCs/>
-          <w:i/>
-          <w:iCs/>
-          <w:color w:val="595959"/>
-          <w:u w:val="single"/>
-        </w:rPr>
-      </w:pPr>
-    </w:p>
-    <w:p>
-      <w:pPr>
-        <w:pStyle w:val="NormalWeb"/>
-        <w:spacing w:before="0" w:beforeAutospacing="0" w:after="0" w:afterAutospacing="0"/>
-        <w:rPr>
-          <w:rFonts w:asciiTheme="majorHAnsi" w:hAnsiTheme="majorHAnsi" w:cstheme="majorHAnsi"/>
-          <w:color w:val="7030A0"/>
-        </w:rPr>
-      </w:pPr>
-      <w:r>
-        <w:rPr>
-          <w:rFonts w:asciiTheme="majorHAnsi" w:hAnsiTheme="majorHAnsi" w:cstheme="majorHAnsi"/>
-          <w:b/>
-          <w:bCs/>
-          <w:i/>
-          <w:iCs/>
-          <w:color w:val="7030A0"/>
-          <w:u w:val="single"/>
-        </w:rPr>
-        <w:lastRenderedPageBreak/>
-        <w:t>P</w:t>
-      </w:r>
-      <w:r>
-        <w:rPr>
-          <w:rFonts w:asciiTheme="majorHAnsi" w:hAnsiTheme="majorHAnsi" w:cstheme="majorHAnsi"/>
-          <w:b/>
-          <w:bCs/>
-          <w:i/>
-          <w:iCs/>
-          <w:color w:val="7030A0"/>
-          <w:u w:val="single"/>
-        </w:rPr>
-        <w:t>opulate Reviewers table</w:t>
+        <w:t>Populate Reviewers table</w:t>
       </w:r>
       <w:r>
         <w:rPr>
@@ -1253,160 +1082,192 @@
       <w:pPr>
         <w:pStyle w:val="NormalWeb"/>
         <w:spacing w:before="0" w:beforeAutospacing="0" w:after="0" w:afterAutospacing="0"/>
-        <w:rPr>
-          <w:rFonts w:asciiTheme="majorHAnsi" w:hAnsiTheme="majorHAnsi" w:cstheme="majorHAnsi"/>
-        </w:rPr>
-      </w:pPr>
-      <w:r>
-        <w:rPr>
-          <w:rFonts w:asciiTheme="majorHAnsi" w:hAnsiTheme="majorHAnsi" w:cstheme="majorHAnsi"/>
-        </w:rPr>
-        <w:t> </w:t>
-      </w:r>
-    </w:p>
-    <w:p>
-      <w:pPr>
-        <w:pStyle w:val="NormalWeb"/>
-        <w:spacing w:before="0" w:beforeAutospacing="0" w:after="0" w:afterAutospacing="0"/>
-        <w:rPr>
-          <w:rFonts w:asciiTheme="majorHAnsi" w:hAnsiTheme="majorHAnsi" w:cstheme="majorHAnsi"/>
-        </w:rPr>
-      </w:pPr>
-      <w:r>
-        <w:rPr>
-          <w:rFonts w:asciiTheme="majorHAnsi" w:hAnsiTheme="majorHAnsi" w:cstheme="majorHAnsi"/>
-        </w:rPr>
-        <w:t xml:space="preserve">INSERT INTO </w:t>
-      </w:r>
-      <w:proofErr w:type="spellStart"/>
-      <w:r>
-        <w:rPr>
-          <w:rFonts w:asciiTheme="majorHAnsi" w:hAnsiTheme="majorHAnsi" w:cstheme="majorHAnsi"/>
-        </w:rPr>
-        <w:t>NJ_videoprojectreviewers</w:t>
-      </w:r>
-      <w:proofErr w:type="spellEnd"/>
-      <w:r>
-        <w:rPr>
-          <w:rFonts w:asciiTheme="majorHAnsi" w:hAnsiTheme="majorHAnsi" w:cstheme="majorHAnsi"/>
-        </w:rPr>
-        <w:t xml:space="preserve"> (</w:t>
-      </w:r>
-      <w:proofErr w:type="spellStart"/>
-      <w:r>
-        <w:rPr>
-          <w:rFonts w:asciiTheme="majorHAnsi" w:hAnsiTheme="majorHAnsi" w:cstheme="majorHAnsi"/>
-        </w:rPr>
-        <w:t>video_id</w:t>
-      </w:r>
-      <w:proofErr w:type="spellEnd"/>
-      <w:r>
-        <w:rPr>
-          <w:rFonts w:asciiTheme="majorHAnsi" w:hAnsiTheme="majorHAnsi" w:cstheme="majorHAnsi"/>
-        </w:rPr>
-        <w:t xml:space="preserve">, Users, Rating, </w:t>
-      </w:r>
-      <w:proofErr w:type="spellStart"/>
-      <w:r>
-        <w:rPr>
-          <w:rFonts w:asciiTheme="majorHAnsi" w:hAnsiTheme="majorHAnsi" w:cstheme="majorHAnsi"/>
-        </w:rPr>
-        <w:t>Review_comments</w:t>
-      </w:r>
-      <w:proofErr w:type="spellEnd"/>
-      <w:r>
-        <w:rPr>
-          <w:rFonts w:asciiTheme="majorHAnsi" w:hAnsiTheme="majorHAnsi" w:cstheme="majorHAnsi"/>
-        </w:rPr>
-        <w:t>)</w:t>
-      </w:r>
-    </w:p>
-    <w:p>
-      <w:pPr>
-        <w:pStyle w:val="NormalWeb"/>
-        <w:spacing w:before="0" w:beforeAutospacing="0" w:after="0" w:afterAutospacing="0"/>
-        <w:rPr>
-          <w:rFonts w:asciiTheme="majorHAnsi" w:hAnsiTheme="majorHAnsi" w:cstheme="majorHAnsi"/>
-        </w:rPr>
-      </w:pPr>
-      <w:r>
-        <w:rPr>
-          <w:rFonts w:asciiTheme="majorHAnsi" w:hAnsiTheme="majorHAnsi" w:cstheme="majorHAnsi"/>
-        </w:rPr>
-        <w:t>VALUES (1, 'AMY', 5, 'BEST MOVIE EVER'),</w:t>
-      </w:r>
-    </w:p>
-    <w:p>
-      <w:pPr>
-        <w:pStyle w:val="NormalWeb"/>
-        <w:spacing w:before="0" w:beforeAutospacing="0" w:after="0" w:afterAutospacing="0"/>
-        <w:rPr>
-          <w:rFonts w:asciiTheme="majorHAnsi" w:hAnsiTheme="majorHAnsi" w:cstheme="majorHAnsi"/>
-        </w:rPr>
-      </w:pPr>
-      <w:r>
-        <w:rPr>
-          <w:rFonts w:asciiTheme="majorHAnsi" w:hAnsiTheme="majorHAnsi" w:cstheme="majorHAnsi"/>
-        </w:rPr>
-        <w:t>(2, 'DEREK', 5, 'MUST WATCH'),</w:t>
-      </w:r>
-    </w:p>
-    <w:p>
-      <w:pPr>
-        <w:pStyle w:val="NormalWeb"/>
-        <w:spacing w:before="0" w:beforeAutospacing="0" w:after="0" w:afterAutospacing="0"/>
-        <w:rPr>
-          <w:rFonts w:asciiTheme="majorHAnsi" w:hAnsiTheme="majorHAnsi" w:cstheme="majorHAnsi"/>
-        </w:rPr>
-      </w:pPr>
-      <w:r>
-        <w:rPr>
-          <w:rFonts w:asciiTheme="majorHAnsi" w:hAnsiTheme="majorHAnsi" w:cstheme="majorHAnsi"/>
-        </w:rPr>
-        <w:t>(3, 'NEHEMI', 5, 'NUMBER 1 MOVIE'</w:t>
-      </w:r>
-      <w:proofErr w:type="gramStart"/>
-      <w:r>
-        <w:rPr>
-          <w:rFonts w:asciiTheme="majorHAnsi" w:hAnsiTheme="majorHAnsi" w:cstheme="majorHAnsi"/>
-        </w:rPr>
-        <w:t>);</w:t>
-      </w:r>
-      <w:proofErr w:type="gramEnd"/>
-    </w:p>
-    <w:p>
-      <w:pPr>
-        <w:pStyle w:val="NormalWeb"/>
-        <w:spacing w:before="0" w:beforeAutospacing="0" w:after="0" w:afterAutospacing="0"/>
-        <w:rPr>
-          <w:rFonts w:asciiTheme="majorHAnsi" w:hAnsiTheme="majorHAnsi" w:cstheme="majorHAnsi"/>
-        </w:rPr>
-      </w:pPr>
-      <w:r>
-        <w:rPr>
-          <w:rFonts w:asciiTheme="majorHAnsi" w:hAnsiTheme="majorHAnsi" w:cstheme="majorHAnsi"/>
-        </w:rPr>
-        <w:t> </w:t>
-      </w:r>
-    </w:p>
-    <w:p>
-      <w:pPr>
-        <w:pStyle w:val="NormalWeb"/>
-        <w:spacing w:before="0" w:beforeAutospacing="0" w:after="0" w:afterAutospacing="0"/>
-        <w:rPr>
-          <w:rFonts w:asciiTheme="majorHAnsi" w:hAnsiTheme="majorHAnsi" w:cstheme="majorHAnsi"/>
-        </w:rPr>
-      </w:pPr>
-      <w:r>
-        <w:rPr>
-          <w:rFonts w:asciiTheme="majorHAnsi" w:eastAsiaTheme="minorHAnsi" w:hAnsiTheme="majorHAnsi" w:cstheme="majorHAnsi"/>
+        <w:contextualSpacing/>
+        <w:rPr>
+          <w:rFonts w:asciiTheme="majorHAnsi" w:hAnsiTheme="majorHAnsi" w:cstheme="majorHAnsi"/>
+          <w:color w:val="000000" w:themeColor="text1"/>
+        </w:rPr>
+      </w:pPr>
+    </w:p>
+    <w:p>
+      <w:pPr>
+        <w:pStyle w:val="NormalWeb"/>
+        <w:spacing w:before="0" w:beforeAutospacing="0" w:after="0" w:afterAutospacing="0"/>
+        <w:contextualSpacing/>
+        <w:rPr>
+          <w:rFonts w:asciiTheme="majorHAnsi" w:hAnsiTheme="majorHAnsi" w:cstheme="majorHAnsi"/>
+          <w:color w:val="000000" w:themeColor="text1"/>
+        </w:rPr>
+      </w:pPr>
+      <w:r>
+        <w:rPr>
+          <w:rFonts w:asciiTheme="majorHAnsi" w:hAnsiTheme="majorHAnsi" w:cstheme="majorHAnsi"/>
+          <w:color w:val="000000" w:themeColor="text1"/>
+        </w:rPr>
+        <w:t>INSERT INTO NJ_1videoreviewers (Users, Rating, Review_comments, video_id)</w:t>
+      </w:r>
+    </w:p>
+    <w:p>
+      <w:pPr>
+        <w:pStyle w:val="NormalWeb"/>
+        <w:spacing w:before="0" w:beforeAutospacing="0" w:after="0" w:afterAutospacing="0"/>
+        <w:contextualSpacing/>
+        <w:rPr>
+          <w:rFonts w:asciiTheme="majorHAnsi" w:hAnsiTheme="majorHAnsi" w:cstheme="majorHAnsi"/>
+          <w:color w:val="000000" w:themeColor="text1"/>
+        </w:rPr>
+      </w:pPr>
+      <w:r>
+        <w:rPr>
+          <w:rFonts w:asciiTheme="majorHAnsi" w:hAnsiTheme="majorHAnsi" w:cstheme="majorHAnsi"/>
+          <w:color w:val="000000" w:themeColor="text1"/>
+        </w:rPr>
+        <w:t>VALUES ('AMY', 5, 'BEST MOVIE EVER', 1),</w:t>
+      </w:r>
+    </w:p>
+    <w:p>
+      <w:pPr>
+        <w:pStyle w:val="NormalWeb"/>
+        <w:spacing w:before="0" w:beforeAutospacing="0" w:after="0" w:afterAutospacing="0"/>
+        <w:contextualSpacing/>
+        <w:rPr>
+          <w:rFonts w:asciiTheme="majorHAnsi" w:hAnsiTheme="majorHAnsi" w:cstheme="majorHAnsi"/>
+          <w:color w:val="000000" w:themeColor="text1"/>
+        </w:rPr>
+      </w:pPr>
+      <w:r>
+        <w:rPr>
+          <w:rFonts w:asciiTheme="majorHAnsi" w:hAnsiTheme="majorHAnsi" w:cstheme="majorHAnsi"/>
+          <w:color w:val="000000" w:themeColor="text1"/>
+        </w:rPr>
+        <w:t>('DEREK', 5, 'MUST WATCH', 2),</w:t>
+      </w:r>
+    </w:p>
+    <w:p>
+      <w:pPr>
+        <w:pStyle w:val="NormalWeb"/>
+        <w:spacing w:before="0" w:beforeAutospacing="0" w:after="0" w:afterAutospacing="0"/>
+        <w:contextualSpacing/>
+        <w:rPr>
+          <w:rFonts w:asciiTheme="majorHAnsi" w:hAnsiTheme="majorHAnsi" w:cstheme="majorHAnsi"/>
+          <w:color w:val="000000" w:themeColor="text1"/>
+        </w:rPr>
+      </w:pPr>
+      <w:r>
+        <w:rPr>
+          <w:rFonts w:asciiTheme="majorHAnsi" w:hAnsiTheme="majorHAnsi" w:cstheme="majorHAnsi"/>
+          <w:color w:val="000000" w:themeColor="text1"/>
+        </w:rPr>
+        <w:t>('NEHEMI', 5, 'NUMBER 1 MOVIE', 3),</w:t>
+      </w:r>
+    </w:p>
+    <w:p>
+      <w:pPr>
+        <w:pStyle w:val="NormalWeb"/>
+        <w:spacing w:before="0" w:beforeAutospacing="0" w:after="0" w:afterAutospacing="0"/>
+        <w:contextualSpacing/>
+        <w:rPr>
+          <w:rFonts w:asciiTheme="majorHAnsi" w:hAnsiTheme="majorHAnsi" w:cstheme="majorHAnsi"/>
+          <w:color w:val="000000" w:themeColor="text1"/>
+        </w:rPr>
+      </w:pPr>
+      <w:r>
+        <w:rPr>
+          <w:rFonts w:asciiTheme="majorHAnsi" w:hAnsiTheme="majorHAnsi" w:cstheme="majorHAnsi"/>
+          <w:color w:val="000000" w:themeColor="text1"/>
+        </w:rPr>
+        <w:t>('MIKE', 5, 'BEST EVER', 1),</w:t>
+      </w:r>
+    </w:p>
+    <w:p>
+      <w:pPr>
+        <w:pStyle w:val="NormalWeb"/>
+        <w:spacing w:before="0" w:beforeAutospacing="0" w:after="0" w:afterAutospacing="0"/>
+        <w:contextualSpacing/>
+        <w:rPr>
+          <w:rFonts w:asciiTheme="majorHAnsi" w:hAnsiTheme="majorHAnsi" w:cstheme="majorHAnsi"/>
+          <w:color w:val="000000" w:themeColor="text1"/>
+        </w:rPr>
+      </w:pPr>
+      <w:r>
+        <w:rPr>
+          <w:rFonts w:asciiTheme="majorHAnsi" w:hAnsiTheme="majorHAnsi" w:cstheme="majorHAnsi"/>
+          <w:color w:val="000000" w:themeColor="text1"/>
+        </w:rPr>
+        <w:t>('DJ', 5, 'MUST SEE', 2),</w:t>
+      </w:r>
+    </w:p>
+    <w:p>
+      <w:pPr>
+        <w:pStyle w:val="NormalWeb"/>
+        <w:spacing w:before="0" w:beforeAutospacing="0" w:after="0" w:afterAutospacing="0"/>
+        <w:contextualSpacing/>
+        <w:rPr>
+          <w:rFonts w:asciiTheme="majorHAnsi" w:hAnsiTheme="majorHAnsi" w:cstheme="majorHAnsi"/>
+          <w:color w:val="000000" w:themeColor="text1"/>
+        </w:rPr>
+      </w:pPr>
+      <w:r>
+        <w:rPr>
+          <w:rFonts w:asciiTheme="majorHAnsi" w:hAnsiTheme="majorHAnsi" w:cstheme="majorHAnsi"/>
+          <w:color w:val="000000" w:themeColor="text1"/>
+        </w:rPr>
+        <w:t>('NAOMI', 5, 'LOVE IT', 3);</w:t>
+      </w:r>
+    </w:p>
+    <w:p>
+      <w:pPr>
+        <w:pStyle w:val="NormalWeb"/>
+        <w:spacing w:before="0" w:beforeAutospacing="0" w:after="0" w:afterAutospacing="0"/>
+        <w:rPr>
+          <w:rFonts w:asciiTheme="majorHAnsi" w:hAnsiTheme="majorHAnsi" w:cstheme="majorHAnsi"/>
+          <w:color w:val="7030A0"/>
+        </w:rPr>
+      </w:pPr>
+    </w:p>
+    <w:p>
+      <w:pPr>
+        <w:pStyle w:val="NormalWeb"/>
+        <w:spacing w:before="0" w:beforeAutospacing="0" w:after="0" w:afterAutospacing="0"/>
+        <w:rPr>
+          <w:rFonts w:asciiTheme="majorHAnsi" w:hAnsiTheme="majorHAnsi" w:cstheme="majorHAnsi"/>
+          <w:color w:val="7030A0"/>
+        </w:rPr>
+      </w:pPr>
+      <w:r>
+        <w:rPr>
+          <w:rFonts w:asciiTheme="majorHAnsi" w:hAnsiTheme="majorHAnsi" w:cstheme="majorHAnsi"/>
+          <w:color w:val="7030A0"/>
+        </w:rPr>
+        <w:t xml:space="preserve">SELECT * FROM </w:t>
+      </w:r>
+      <w:r>
+        <w:rPr>
+          <w:rFonts w:asciiTheme="majorHAnsi" w:hAnsiTheme="majorHAnsi" w:cstheme="majorHAnsi"/>
+          <w:color w:val="000000" w:themeColor="text1"/>
+        </w:rPr>
+        <w:t>NJ_1videoreviewers</w:t>
+      </w:r>
+    </w:p>
+    <w:p>
+      <w:pPr>
+        <w:pStyle w:val="NormalWeb"/>
+        <w:spacing w:before="0" w:beforeAutospacing="0" w:after="0" w:afterAutospacing="0"/>
+        <w:rPr>
+          <w:rFonts w:asciiTheme="majorHAnsi" w:hAnsiTheme="majorHAnsi" w:cstheme="majorHAnsi"/>
+          <w:color w:val="7030A0"/>
+        </w:rPr>
+      </w:pPr>
+      <w:r>
+        <w:rPr>
+          <w:rFonts w:asciiTheme="majorHAnsi" w:hAnsiTheme="majorHAnsi" w:cstheme="majorHAnsi"/>
           <w:noProof/>
         </w:rPr>
         <w:drawing>
-          <wp:inline distT="0" distB="0" distL="0" distR="0" wp14:anchorId="423BCA22" wp14:editId="648B4C03">
-            <wp:extent cx="3448050" cy="3181350"/>
-            <wp:effectExtent l="0" t="0" r="0" b="0"/>
-            <wp:docPr id="2" name="Picture 2" descr="Table&#10;&#10;Description automatically generated"/>
+          <wp:inline distT="0" distB="0" distL="0" distR="0" wp14:anchorId="6BF52F84" wp14:editId="382CCE58">
+            <wp:extent cx="3530781" cy="3632387"/>
+            <wp:effectExtent l="0" t="0" r="0" b="6350"/>
+            <wp:docPr id="9" name="Picture 9" descr="Table&#10;&#10;Description automatically generated"/>
             <wp:cNvGraphicFramePr>
               <a:graphicFrameLocks xmlns:a="http://schemas.openxmlformats.org/drawingml/2006/main" noChangeAspect="1"/>
             </wp:cNvGraphicFramePr>
@@ -1414,36 +1275,23 @@
               <a:graphicData uri="http://schemas.openxmlformats.org/drawingml/2006/picture">
                 <pic:pic xmlns:pic="http://schemas.openxmlformats.org/drawingml/2006/picture">
                   <pic:nvPicPr>
-                    <pic:cNvPr id="2" name="Picture 2" descr="Table&#10;&#10;Description automatically generated"/>
-                    <pic:cNvPicPr>
-                      <a:picLocks noChangeAspect="1" noChangeArrowheads="1"/>
-                    </pic:cNvPicPr>
+                    <pic:cNvPr id="9" name="Picture 9" descr="Table&#10;&#10;Description automatically generated"/>
+                    <pic:cNvPicPr/>
                   </pic:nvPicPr>
                   <pic:blipFill>
-                    <a:blip r:embed="rId9">
-                      <a:extLst>
-                        <a:ext uri="{28A0092B-C50C-407E-A947-70E740481C1C}">
-                          <a14:useLocalDpi xmlns:a14="http://schemas.microsoft.com/office/drawing/2010/main" val="0"/>
-                        </a:ext>
-                      </a:extLst>
-                    </a:blip>
-                    <a:srcRect/>
+                    <a:blip r:embed="rId9"/>
                     <a:stretch>
                       <a:fillRect/>
                     </a:stretch>
                   </pic:blipFill>
-                  <pic:spPr bwMode="auto">
+                  <pic:spPr>
                     <a:xfrm>
                       <a:off x="0" y="0"/>
-                      <a:ext cx="3448050" cy="3181350"/>
+                      <a:ext cx="3530781" cy="3632387"/>
                     </a:xfrm>
                     <a:prstGeom prst="rect">
                       <a:avLst/>
                     </a:prstGeom>
-                    <a:noFill/>
-                    <a:ln>
-                      <a:noFill/>
-                    </a:ln>
                   </pic:spPr>
                 </pic:pic>
               </a:graphicData>
@@ -1458,6 +1306,16 @@
         <w:spacing w:before="0" w:beforeAutospacing="0" w:after="0" w:afterAutospacing="0"/>
         <w:rPr>
           <w:rFonts w:asciiTheme="majorHAnsi" w:hAnsiTheme="majorHAnsi" w:cstheme="majorHAnsi"/>
+          <w:color w:val="7030A0"/>
+        </w:rPr>
+      </w:pPr>
+    </w:p>
+    <w:p>
+      <w:pPr>
+        <w:pStyle w:val="NormalWeb"/>
+        <w:spacing w:before="0" w:beforeAutospacing="0" w:after="0" w:afterAutospacing="0"/>
+        <w:rPr>
+          <w:rFonts w:asciiTheme="majorHAnsi" w:hAnsiTheme="majorHAnsi" w:cstheme="majorHAnsi"/>
         </w:rPr>
       </w:pPr>
       <w:r>
@@ -1521,36 +1379,7 @@
         <w:rPr>
           <w:rFonts w:asciiTheme="majorHAnsi" w:hAnsiTheme="majorHAnsi" w:cstheme="majorHAnsi"/>
         </w:rPr>
-        <w:t xml:space="preserve">SELECT * </w:t>
-      </w:r>
-    </w:p>
-    <w:p>
-      <w:pPr>
-        <w:pStyle w:val="NormalWeb"/>
-        <w:spacing w:before="0" w:beforeAutospacing="0" w:after="0" w:afterAutospacing="0"/>
-        <w:rPr>
-          <w:rFonts w:asciiTheme="majorHAnsi" w:hAnsiTheme="majorHAnsi" w:cstheme="majorHAnsi"/>
-        </w:rPr>
-      </w:pPr>
-      <w:r>
-        <w:rPr>
-          <w:rFonts w:asciiTheme="majorHAnsi" w:hAnsiTheme="majorHAnsi" w:cstheme="majorHAnsi"/>
-        </w:rPr>
-        <w:t xml:space="preserve">FROM </w:t>
-      </w:r>
-      <w:proofErr w:type="spellStart"/>
-      <w:r>
-        <w:rPr>
-          <w:rFonts w:asciiTheme="majorHAnsi" w:hAnsiTheme="majorHAnsi" w:cstheme="majorHAnsi"/>
-        </w:rPr>
-        <w:t>NJ_videoproject</w:t>
-      </w:r>
-      <w:proofErr w:type="spellEnd"/>
-      <w:r>
-        <w:rPr>
-          <w:rFonts w:asciiTheme="majorHAnsi" w:hAnsiTheme="majorHAnsi" w:cstheme="majorHAnsi"/>
-        </w:rPr>
-        <w:t xml:space="preserve"> </w:t>
+        <w:t xml:space="preserve">SELECT * FROM NJ_videoproject </w:t>
       </w:r>
     </w:p>
     <w:p>
@@ -1567,76 +1396,40 @@
         </w:rPr>
         <w:t xml:space="preserve">INNER JOIN </w:t>
       </w:r>
-      <w:proofErr w:type="spellStart"/>
-      <w:r>
-        <w:rPr>
-          <w:rFonts w:asciiTheme="majorHAnsi" w:hAnsiTheme="majorHAnsi" w:cstheme="majorHAnsi"/>
-        </w:rPr>
-        <w:t>NJ_videoprojectreviewers</w:t>
-      </w:r>
-      <w:proofErr w:type="spellEnd"/>
-      <w:r>
-        <w:rPr>
-          <w:rFonts w:asciiTheme="majorHAnsi" w:hAnsiTheme="majorHAnsi" w:cstheme="majorHAnsi"/>
-        </w:rPr>
-        <w:t xml:space="preserve"> </w:t>
-      </w:r>
-    </w:p>
-    <w:p>
-      <w:pPr>
-        <w:pStyle w:val="NormalWeb"/>
-        <w:spacing w:before="0" w:beforeAutospacing="0" w:after="0" w:afterAutospacing="0"/>
-        <w:rPr>
-          <w:rFonts w:asciiTheme="majorHAnsi" w:hAnsiTheme="majorHAnsi" w:cstheme="majorHAnsi"/>
-        </w:rPr>
-      </w:pPr>
-      <w:r>
-        <w:rPr>
-          <w:rFonts w:asciiTheme="majorHAnsi" w:hAnsiTheme="majorHAnsi" w:cstheme="majorHAnsi"/>
-        </w:rPr>
-        <w:t xml:space="preserve">ON </w:t>
-      </w:r>
-      <w:proofErr w:type="spellStart"/>
-      <w:r>
-        <w:rPr>
-          <w:rFonts w:asciiTheme="majorHAnsi" w:hAnsiTheme="majorHAnsi" w:cstheme="majorHAnsi"/>
-        </w:rPr>
-        <w:t>NJ_</w:t>
-      </w:r>
-      <w:proofErr w:type="gramStart"/>
-      <w:r>
-        <w:rPr>
-          <w:rFonts w:asciiTheme="majorHAnsi" w:hAnsiTheme="majorHAnsi" w:cstheme="majorHAnsi"/>
-        </w:rPr>
-        <w:t>videoproject.video</w:t>
-      </w:r>
-      <w:proofErr w:type="gramEnd"/>
-      <w:r>
-        <w:rPr>
-          <w:rFonts w:asciiTheme="majorHAnsi" w:hAnsiTheme="majorHAnsi" w:cstheme="majorHAnsi"/>
-        </w:rPr>
-        <w:t>_id</w:t>
-      </w:r>
-      <w:proofErr w:type="spellEnd"/>
-      <w:r>
-        <w:rPr>
-          <w:rFonts w:asciiTheme="majorHAnsi" w:hAnsiTheme="majorHAnsi" w:cstheme="majorHAnsi"/>
-        </w:rPr>
-        <w:t xml:space="preserve"> = </w:t>
-      </w:r>
-      <w:proofErr w:type="spellStart"/>
-      <w:r>
-        <w:rPr>
-          <w:rFonts w:asciiTheme="majorHAnsi" w:hAnsiTheme="majorHAnsi" w:cstheme="majorHAnsi"/>
-        </w:rPr>
-        <w:t>NJ_videoprojectreviewers.video_id</w:t>
-      </w:r>
-      <w:proofErr w:type="spellEnd"/>
-      <w:r>
-        <w:rPr>
-          <w:rFonts w:asciiTheme="majorHAnsi" w:hAnsiTheme="majorHAnsi" w:cstheme="majorHAnsi"/>
-        </w:rPr>
-        <w:t>;</w:t>
+      <w:r>
+        <w:rPr>
+          <w:rFonts w:asciiTheme="majorHAnsi" w:hAnsiTheme="majorHAnsi" w:cstheme="majorHAnsi"/>
+          <w:color w:val="7030A0"/>
+        </w:rPr>
+        <w:t>NJ_1videoreviewers</w:t>
+      </w:r>
+    </w:p>
+    <w:p>
+      <w:pPr>
+        <w:pStyle w:val="NormalWeb"/>
+        <w:spacing w:before="0" w:beforeAutospacing="0" w:after="0" w:afterAutospacing="0"/>
+        <w:rPr>
+          <w:rFonts w:asciiTheme="majorHAnsi" w:hAnsiTheme="majorHAnsi" w:cstheme="majorHAnsi"/>
+        </w:rPr>
+      </w:pPr>
+      <w:r>
+        <w:rPr>
+          <w:rFonts w:asciiTheme="majorHAnsi" w:hAnsiTheme="majorHAnsi" w:cstheme="majorHAnsi"/>
+        </w:rPr>
+        <w:t xml:space="preserve">ON NJ_videoproject.video_id = </w:t>
+      </w:r>
+      <w:r>
+        <w:rPr>
+          <w:rFonts w:asciiTheme="majorHAnsi" w:hAnsiTheme="majorHAnsi" w:cstheme="majorHAnsi"/>
+          <w:color w:val="7030A0"/>
+        </w:rPr>
+        <w:t>NJ_1videoreviewers</w:t>
+      </w:r>
+      <w:r>
+        <w:rPr>
+          <w:rFonts w:asciiTheme="majorHAnsi" w:hAnsiTheme="majorHAnsi" w:cstheme="majorHAnsi"/>
+        </w:rPr>
+        <w:t>.video_id;</w:t>
       </w:r>
     </w:p>
     <w:p>
@@ -1664,14 +1457,15 @@
       </w:pPr>
       <w:r>
         <w:rPr>
-          <w:rFonts w:asciiTheme="majorHAnsi" w:eastAsiaTheme="minorHAnsi" w:hAnsiTheme="majorHAnsi" w:cstheme="majorHAnsi"/>
+          <w:rFonts w:asciiTheme="majorHAnsi" w:hAnsiTheme="majorHAnsi" w:cstheme="majorHAnsi"/>
           <w:noProof/>
         </w:rPr>
+        <w:lastRenderedPageBreak/>
         <w:drawing>
-          <wp:inline distT="0" distB="0" distL="0" distR="0" wp14:anchorId="0AC64595" wp14:editId="3B14FC80">
-            <wp:extent cx="4940300" cy="2030730"/>
-            <wp:effectExtent l="0" t="0" r="0" b="7620"/>
-            <wp:docPr id="1" name="Picture 1" descr="Text, table&#10;&#10;Description automatically generated with medium confidence"/>
+          <wp:inline distT="0" distB="0" distL="0" distR="0" wp14:anchorId="05A0314E" wp14:editId="5CBE6304">
+            <wp:extent cx="5943600" cy="2908300"/>
+            <wp:effectExtent l="0" t="0" r="0" b="6350"/>
+            <wp:docPr id="1" name="Picture 1" descr="Graphical user interface, application&#10;&#10;Description automatically generated"/>
             <wp:cNvGraphicFramePr>
               <a:graphicFrameLocks xmlns:a="http://schemas.openxmlformats.org/drawingml/2006/main" noChangeAspect="1"/>
             </wp:cNvGraphicFramePr>
@@ -1679,36 +1473,23 @@
               <a:graphicData uri="http://schemas.openxmlformats.org/drawingml/2006/picture">
                 <pic:pic xmlns:pic="http://schemas.openxmlformats.org/drawingml/2006/picture">
                   <pic:nvPicPr>
-                    <pic:cNvPr id="1" name="Picture 1" descr="Text, table&#10;&#10;Description automatically generated with medium confidence"/>
-                    <pic:cNvPicPr>
-                      <a:picLocks noChangeAspect="1" noChangeArrowheads="1"/>
-                    </pic:cNvPicPr>
+                    <pic:cNvPr id="1" name="Picture 1" descr="Graphical user interface, application&#10;&#10;Description automatically generated"/>
+                    <pic:cNvPicPr/>
                   </pic:nvPicPr>
                   <pic:blipFill>
-                    <a:blip r:embed="rId10" cstate="print">
-                      <a:extLst>
-                        <a:ext uri="{28A0092B-C50C-407E-A947-70E740481C1C}">
-                          <a14:useLocalDpi xmlns:a14="http://schemas.microsoft.com/office/drawing/2010/main" val="0"/>
-                        </a:ext>
-                      </a:extLst>
-                    </a:blip>
-                    <a:srcRect/>
+                    <a:blip r:embed="rId10"/>
                     <a:stretch>
                       <a:fillRect/>
                     </a:stretch>
                   </pic:blipFill>
-                  <pic:spPr bwMode="auto">
+                  <pic:spPr>
                     <a:xfrm>
                       <a:off x="0" y="0"/>
-                      <a:ext cx="4966401" cy="2041459"/>
+                      <a:ext cx="5943600" cy="2908300"/>
                     </a:xfrm>
                     <a:prstGeom prst="rect">
                       <a:avLst/>
                     </a:prstGeom>
-                    <a:noFill/>
-                    <a:ln>
-                      <a:noFill/>
-                    </a:ln>
                   </pic:spPr>
                 </pic:pic>
               </a:graphicData>
@@ -1728,7 +1509,7 @@
     </w:p>
     <w:sectPr>
       <w:pgSz w:w="12240" w:h="15840"/>
-      <w:pgMar w:top="1440" w:right="1440" w:bottom="1440" w:left="1440" w:header="720" w:footer="720" w:gutter="0"/>
+      <w:pgMar w:top="1440" w:right="1440" w:bottom="810" w:left="1440" w:header="720" w:footer="720" w:gutter="0"/>
       <w:cols w:space="720"/>
       <w:docGrid w:linePitch="360"/>
     </w:sectPr>
@@ -2138,6 +1919,7 @@
   <w:style w:type="character" w:default="1" w:styleId="DefaultParagraphFont">
     <w:name w:val="Default Paragraph Font"/>
     <w:uiPriority w:val="1"/>
+    <w:semiHidden/>
     <w:unhideWhenUsed/>
   </w:style>
   <w:style w:type="table" w:default="1" w:styleId="TableNormal">
